--- a/contract/附件二 - 日程計畫進度表.docx
+++ b/contract/附件二 - 日程計畫進度表.docx
@@ -548,7 +548,19 @@
               <w:jc w:val="center"/>
             </w:pPr>
             <w:r>
-              <w:t>Migrate Google Cloud Platform to</w:t>
+              <w:t xml:space="preserve">Migrate Google Cloud </w:t>
+            </w:r>
+            <w:r>
+              <w:rPr>
+                <w:rFonts w:hint="eastAsia"/>
+              </w:rPr>
+              <w:t>Se</w:t>
+            </w:r>
+            <w:r>
+              <w:t xml:space="preserve">rver </w:t>
+            </w:r>
+            <w:r>
+              <w:t>to</w:t>
             </w:r>
             <w:r>
               <w:rPr>

--- a/contract/附件二 - 日程計畫進度表.docx
+++ b/contract/附件二 - 日程計畫進度表.docx
@@ -81,74 +81,102 @@
               <w:rPr>
                 <w:rFonts w:hint="eastAsia"/>
               </w:rPr>
-              <w:t>U</w:t>
-            </w:r>
-            <w:r>
-              <w:t>ser Interface calibration.</w:t>
-            </w:r>
-          </w:p>
-        </w:tc>
-      </w:tr>
-      <w:tr>
-        <w:tc>
-          <w:tcPr>
-            <w:tcW w:w="1980" w:type="dxa"/>
-            <w:vAlign w:val="center"/>
-          </w:tcPr>
-          <w:p>
-            <w:pPr>
-              <w:jc w:val="center"/>
-            </w:pPr>
-          </w:p>
-        </w:tc>
-        <w:tc>
-          <w:tcPr>
-            <w:tcW w:w="6316" w:type="dxa"/>
-            <w:vAlign w:val="center"/>
-          </w:tcPr>
-          <w:p>
-            <w:pPr>
-              <w:jc w:val="center"/>
-            </w:pPr>
-            <w:r>
-              <w:t>Research related APIs for Google Custom Search.</w:t>
-            </w:r>
-          </w:p>
-        </w:tc>
-      </w:tr>
-      <w:tr>
-        <w:tc>
-          <w:tcPr>
-            <w:tcW w:w="1980" w:type="dxa"/>
-            <w:vAlign w:val="center"/>
-          </w:tcPr>
-          <w:p>
-            <w:pPr>
-              <w:jc w:val="center"/>
-            </w:pPr>
-          </w:p>
-        </w:tc>
-        <w:tc>
-          <w:tcPr>
-            <w:tcW w:w="6316" w:type="dxa"/>
-            <w:vAlign w:val="center"/>
-          </w:tcPr>
-          <w:p>
-            <w:pPr>
-              <w:jc w:val="center"/>
-            </w:pPr>
-            <w:r>
-              <w:t xml:space="preserve">Research related APIs for Facebook </w:t>
-            </w:r>
-            <w:r>
-              <w:rPr>
-                <w:rFonts w:hint="eastAsia"/>
-              </w:rPr>
-              <w:t>L</w:t>
-            </w:r>
-            <w:r>
-              <w:t>ogin.</w:t>
-            </w:r>
+              <w:t>使用者介面微調</w:t>
+            </w:r>
+          </w:p>
+        </w:tc>
+      </w:tr>
+      <w:tr>
+        <w:tc>
+          <w:tcPr>
+            <w:tcW w:w="1980" w:type="dxa"/>
+            <w:vAlign w:val="center"/>
+          </w:tcPr>
+          <w:p>
+            <w:pPr>
+              <w:jc w:val="center"/>
+            </w:pPr>
+          </w:p>
+        </w:tc>
+        <w:tc>
+          <w:tcPr>
+            <w:tcW w:w="6316" w:type="dxa"/>
+            <w:vAlign w:val="center"/>
+          </w:tcPr>
+          <w:p>
+            <w:pPr>
+              <w:jc w:val="center"/>
+            </w:pPr>
+            <w:r>
+              <w:rPr>
+                <w:rFonts w:hint="eastAsia"/>
+              </w:rPr>
+              <w:t>對</w:t>
+            </w:r>
+            <w:r>
+              <w:rPr>
+                <w:rFonts w:hint="eastAsia"/>
+              </w:rPr>
+              <w:t>G</w:t>
+            </w:r>
+            <w:r>
+              <w:t>oogle Search Engine</w:t>
+            </w:r>
+            <w:proofErr w:type="gramStart"/>
+            <w:r>
+              <w:rPr>
+                <w:rFonts w:hint="eastAsia"/>
+              </w:rPr>
+              <w:t>做情資蒐集</w:t>
+            </w:r>
+            <w:proofErr w:type="gramEnd"/>
+          </w:p>
+        </w:tc>
+      </w:tr>
+      <w:tr>
+        <w:tc>
+          <w:tcPr>
+            <w:tcW w:w="1980" w:type="dxa"/>
+            <w:vAlign w:val="center"/>
+          </w:tcPr>
+          <w:p>
+            <w:pPr>
+              <w:jc w:val="center"/>
+            </w:pPr>
+          </w:p>
+        </w:tc>
+        <w:tc>
+          <w:tcPr>
+            <w:tcW w:w="6316" w:type="dxa"/>
+            <w:vAlign w:val="center"/>
+          </w:tcPr>
+          <w:p>
+            <w:pPr>
+              <w:jc w:val="center"/>
+              <w:rPr>
+                <w:rFonts w:hint="eastAsia"/>
+              </w:rPr>
+            </w:pPr>
+            <w:r>
+              <w:rPr>
+                <w:rFonts w:hint="eastAsia"/>
+              </w:rPr>
+              <w:t>對</w:t>
+            </w:r>
+            <w:r>
+              <w:rPr>
+                <w:rFonts w:hint="eastAsia"/>
+              </w:rPr>
+              <w:t>FB API</w:t>
+            </w:r>
+            <w:proofErr w:type="gramStart"/>
+            <w:r>
+              <w:rPr>
+                <w:rFonts w:hint="eastAsia"/>
+              </w:rPr>
+              <w:t>做情資蒐集</w:t>
+            </w:r>
+            <w:proofErr w:type="gramEnd"/>
           </w:p>
         </w:tc>
       </w:tr>
@@ -180,88 +208,117 @@
               <w:jc w:val="center"/>
             </w:pPr>
             <w:r>
-              <w:t>Build production environment &amp; development environment.</w:t>
-            </w:r>
-          </w:p>
-        </w:tc>
-      </w:tr>
-      <w:tr>
-        <w:tc>
-          <w:tcPr>
-            <w:tcW w:w="1980" w:type="dxa"/>
-            <w:vAlign w:val="center"/>
-          </w:tcPr>
-          <w:p>
-            <w:pPr>
-              <w:jc w:val="center"/>
-            </w:pPr>
-          </w:p>
-        </w:tc>
-        <w:tc>
-          <w:tcPr>
-            <w:tcW w:w="6316" w:type="dxa"/>
-            <w:vAlign w:val="center"/>
-          </w:tcPr>
-          <w:p>
-            <w:pPr>
-              <w:jc w:val="center"/>
-            </w:pPr>
-            <w:r>
-              <w:t>Register for all kinds of services that might be needed.</w:t>
-            </w:r>
-          </w:p>
-        </w:tc>
-      </w:tr>
-      <w:tr>
-        <w:tc>
-          <w:tcPr>
-            <w:tcW w:w="1980" w:type="dxa"/>
-            <w:vAlign w:val="center"/>
-          </w:tcPr>
-          <w:p>
-            <w:pPr>
-              <w:jc w:val="center"/>
-            </w:pPr>
-          </w:p>
-        </w:tc>
-        <w:tc>
-          <w:tcPr>
-            <w:tcW w:w="6316" w:type="dxa"/>
-            <w:vAlign w:val="center"/>
-          </w:tcPr>
-          <w:p>
-            <w:pPr>
-              <w:jc w:val="center"/>
-            </w:pPr>
-            <w:r>
-              <w:t>Connecting Facebook in the frontend.</w:t>
-            </w:r>
-          </w:p>
-        </w:tc>
-      </w:tr>
-      <w:tr>
-        <w:tc>
-          <w:tcPr>
-            <w:tcW w:w="1980" w:type="dxa"/>
-            <w:vAlign w:val="center"/>
-          </w:tcPr>
-          <w:p>
-            <w:pPr>
-              <w:jc w:val="center"/>
-            </w:pPr>
-          </w:p>
-        </w:tc>
-        <w:tc>
-          <w:tcPr>
-            <w:tcW w:w="6316" w:type="dxa"/>
-            <w:vAlign w:val="center"/>
-          </w:tcPr>
-          <w:p>
-            <w:pPr>
-              <w:jc w:val="center"/>
-            </w:pPr>
-            <w:r>
-              <w:t>Connecting Google in the frontend.</w:t>
+              <w:rPr>
+                <w:rFonts w:hint="eastAsia"/>
+              </w:rPr>
+              <w:t>建置生產環境以及開發環境</w:t>
+            </w:r>
+          </w:p>
+        </w:tc>
+      </w:tr>
+      <w:tr>
+        <w:tc>
+          <w:tcPr>
+            <w:tcW w:w="1980" w:type="dxa"/>
+            <w:vAlign w:val="center"/>
+          </w:tcPr>
+          <w:p>
+            <w:pPr>
+              <w:jc w:val="center"/>
+            </w:pPr>
+          </w:p>
+        </w:tc>
+        <w:tc>
+          <w:tcPr>
+            <w:tcW w:w="6316" w:type="dxa"/>
+            <w:vAlign w:val="center"/>
+          </w:tcPr>
+          <w:p>
+            <w:pPr>
+              <w:jc w:val="center"/>
+            </w:pPr>
+            <w:r>
+              <w:rPr>
+                <w:rFonts w:hint="eastAsia"/>
+              </w:rPr>
+              <w:t>註冊各項將會被用到的服務</w:t>
+            </w:r>
+          </w:p>
+        </w:tc>
+      </w:tr>
+      <w:tr>
+        <w:tc>
+          <w:tcPr>
+            <w:tcW w:w="1980" w:type="dxa"/>
+            <w:vAlign w:val="center"/>
+          </w:tcPr>
+          <w:p>
+            <w:pPr>
+              <w:jc w:val="center"/>
+            </w:pPr>
+          </w:p>
+        </w:tc>
+        <w:tc>
+          <w:tcPr>
+            <w:tcW w:w="6316" w:type="dxa"/>
+            <w:vAlign w:val="center"/>
+          </w:tcPr>
+          <w:p>
+            <w:pPr>
+              <w:jc w:val="center"/>
+            </w:pPr>
+            <w:proofErr w:type="gramStart"/>
+            <w:r>
+              <w:rPr>
+                <w:rFonts w:hint="eastAsia"/>
+              </w:rPr>
+              <w:t>連結臉書</w:t>
+            </w:r>
+            <w:proofErr w:type="gramEnd"/>
+          </w:p>
+        </w:tc>
+      </w:tr>
+      <w:tr>
+        <w:tc>
+          <w:tcPr>
+            <w:tcW w:w="1980" w:type="dxa"/>
+            <w:vAlign w:val="center"/>
+          </w:tcPr>
+          <w:p>
+            <w:pPr>
+              <w:jc w:val="center"/>
+            </w:pPr>
+          </w:p>
+        </w:tc>
+        <w:tc>
+          <w:tcPr>
+            <w:tcW w:w="6316" w:type="dxa"/>
+            <w:vAlign w:val="center"/>
+          </w:tcPr>
+          <w:p>
+            <w:pPr>
+              <w:jc w:val="center"/>
+            </w:pPr>
+            <w:r>
+              <w:rPr>
+                <w:rFonts w:hint="eastAsia"/>
+              </w:rPr>
+              <w:t>連結</w:t>
+            </w:r>
+            <w:r>
+              <w:rPr>
+                <w:rFonts w:hint="eastAsia"/>
+              </w:rPr>
+              <w:t>G</w:t>
+            </w:r>
+            <w:r>
+              <w:t>oogle</w:t>
+            </w:r>
+            <w:r>
+              <w:rPr>
+                <w:rFonts w:hint="eastAsia"/>
+              </w:rPr>
+              <w:t>搜尋</w:t>
             </w:r>
           </w:p>
         </w:tc>
@@ -293,6 +350,7 @@
             <w:pPr>
               <w:jc w:val="center"/>
               <w:rPr>
+                <w:rFonts w:hint="eastAsia"/>
                 <w:b/>
                 <w:bCs/>
                 <w:color w:val="FF0000"/>
@@ -301,134 +359,223 @@
             </w:pPr>
             <w:r>
               <w:rPr>
+                <w:rFonts w:hint="eastAsia"/>
                 <w:b/>
                 <w:bCs/>
                 <w:color w:val="FF0000"/>
                 <w:u w:val="single"/>
               </w:rPr>
-              <w:t>[Caution]</w:t>
-            </w:r>
-          </w:p>
-          <w:p>
-            <w:pPr>
-              <w:jc w:val="center"/>
-            </w:pPr>
-            <w:r>
-              <w:t>These tasks might take a long time and there</w:t>
-            </w:r>
-            <w:r>
-              <w:t xml:space="preserve"> is</w:t>
-            </w:r>
-            <w:r>
-              <w:t xml:space="preserve"> no way to review any progress without professional knowledge.</w:t>
-            </w:r>
-          </w:p>
-        </w:tc>
-      </w:tr>
-      <w:tr>
-        <w:tc>
-          <w:tcPr>
-            <w:tcW w:w="1980" w:type="dxa"/>
-            <w:vAlign w:val="center"/>
-          </w:tcPr>
-          <w:p>
-            <w:pPr>
-              <w:jc w:val="center"/>
-            </w:pPr>
-          </w:p>
-        </w:tc>
-        <w:tc>
-          <w:tcPr>
-            <w:tcW w:w="6316" w:type="dxa"/>
-            <w:vAlign w:val="center"/>
-          </w:tcPr>
-          <w:p>
-            <w:pPr>
-              <w:jc w:val="center"/>
-            </w:pPr>
-            <w:r>
-              <w:t>Drafting database with Laravel.</w:t>
-            </w:r>
-          </w:p>
-        </w:tc>
-      </w:tr>
-      <w:tr>
-        <w:tc>
-          <w:tcPr>
-            <w:tcW w:w="1980" w:type="dxa"/>
-            <w:vAlign w:val="center"/>
-          </w:tcPr>
-          <w:p>
-            <w:pPr>
-              <w:jc w:val="center"/>
-            </w:pPr>
-          </w:p>
-        </w:tc>
-        <w:tc>
-          <w:tcPr>
-            <w:tcW w:w="6316" w:type="dxa"/>
-            <w:vAlign w:val="center"/>
-          </w:tcPr>
-          <w:p>
-            <w:pPr>
-              <w:jc w:val="center"/>
-            </w:pPr>
-            <w:r>
-              <w:t>Connecting Facebook &amp; Google Custom Search.</w:t>
-            </w:r>
-          </w:p>
-        </w:tc>
-      </w:tr>
-      <w:tr>
-        <w:tc>
-          <w:tcPr>
-            <w:tcW w:w="1980" w:type="dxa"/>
-            <w:vAlign w:val="center"/>
-          </w:tcPr>
-          <w:p>
-            <w:pPr>
-              <w:jc w:val="center"/>
-            </w:pPr>
-          </w:p>
-        </w:tc>
-        <w:tc>
-          <w:tcPr>
-            <w:tcW w:w="6316" w:type="dxa"/>
-            <w:vAlign w:val="center"/>
-          </w:tcPr>
-          <w:p>
-            <w:pPr>
-              <w:jc w:val="center"/>
-            </w:pPr>
-            <w:r>
-              <w:t>Building backend.</w:t>
-            </w:r>
-          </w:p>
-        </w:tc>
-      </w:tr>
-      <w:tr>
-        <w:tc>
-          <w:tcPr>
-            <w:tcW w:w="1980" w:type="dxa"/>
-            <w:vAlign w:val="center"/>
-          </w:tcPr>
-          <w:p>
-            <w:pPr>
-              <w:jc w:val="center"/>
-            </w:pPr>
-          </w:p>
-        </w:tc>
-        <w:tc>
-          <w:tcPr>
-            <w:tcW w:w="6316" w:type="dxa"/>
-            <w:vAlign w:val="center"/>
-          </w:tcPr>
-          <w:p>
-            <w:pPr>
-              <w:jc w:val="center"/>
-            </w:pPr>
-            <w:r>
-              <w:t>Connecting frontend and backend.</w:t>
+              <w:t>[</w:t>
+            </w:r>
+            <w:r>
+              <w:rPr>
+                <w:rFonts w:hint="eastAsia"/>
+                <w:b/>
+                <w:bCs/>
+                <w:color w:val="FF0000"/>
+                <w:u w:val="single"/>
+              </w:rPr>
+              <w:t>警告</w:t>
+            </w:r>
+            <w:r>
+              <w:rPr>
+                <w:rFonts w:hint="eastAsia"/>
+                <w:b/>
+                <w:bCs/>
+                <w:color w:val="FF0000"/>
+                <w:u w:val="single"/>
+              </w:rPr>
+              <w:t>]</w:t>
+            </w:r>
+          </w:p>
+          <w:p>
+            <w:pPr>
+              <w:jc w:val="center"/>
+              <w:rPr>
+                <w:rFonts w:hint="eastAsia"/>
+              </w:rPr>
+            </w:pPr>
+            <w:r>
+              <w:rPr>
+                <w:rFonts w:hint="eastAsia"/>
+                <w:b/>
+                <w:bCs/>
+                <w:color w:val="FF0000"/>
+                <w:u w:val="single"/>
+              </w:rPr>
+              <w:t>這些任務可能需要很長時間，並且沒有專業知識就無法審查任何進度。</w:t>
+            </w:r>
+          </w:p>
+        </w:tc>
+      </w:tr>
+      <w:tr>
+        <w:tc>
+          <w:tcPr>
+            <w:tcW w:w="1980" w:type="dxa"/>
+            <w:vAlign w:val="center"/>
+          </w:tcPr>
+          <w:p>
+            <w:pPr>
+              <w:jc w:val="center"/>
+            </w:pPr>
+          </w:p>
+        </w:tc>
+        <w:tc>
+          <w:tcPr>
+            <w:tcW w:w="6316" w:type="dxa"/>
+            <w:vAlign w:val="center"/>
+          </w:tcPr>
+          <w:p>
+            <w:pPr>
+              <w:jc w:val="center"/>
+              <w:rPr>
+                <w:rFonts w:hint="eastAsia"/>
+              </w:rPr>
+            </w:pPr>
+            <w:r>
+              <w:rPr>
+                <w:rFonts w:hint="eastAsia"/>
+              </w:rPr>
+              <w:t>使用</w:t>
+            </w:r>
+            <w:r>
+              <w:rPr>
+                <w:rFonts w:hint="eastAsia"/>
+              </w:rPr>
+              <w:t>O</w:t>
+            </w:r>
+            <w:r>
+              <w:t>RM</w:t>
+            </w:r>
+            <w:proofErr w:type="gramStart"/>
+            <w:r>
+              <w:rPr>
+                <w:rFonts w:hint="eastAsia"/>
+              </w:rPr>
+              <w:t>技術草設資料庫</w:t>
+            </w:r>
+            <w:proofErr w:type="gramEnd"/>
+          </w:p>
+        </w:tc>
+      </w:tr>
+      <w:tr>
+        <w:tc>
+          <w:tcPr>
+            <w:tcW w:w="1980" w:type="dxa"/>
+            <w:vAlign w:val="center"/>
+          </w:tcPr>
+          <w:p>
+            <w:pPr>
+              <w:jc w:val="center"/>
+            </w:pPr>
+          </w:p>
+        </w:tc>
+        <w:tc>
+          <w:tcPr>
+            <w:tcW w:w="6316" w:type="dxa"/>
+            <w:vAlign w:val="center"/>
+          </w:tcPr>
+          <w:p>
+            <w:pPr>
+              <w:jc w:val="center"/>
+              <w:rPr>
+                <w:rFonts w:hint="eastAsia"/>
+              </w:rPr>
+            </w:pPr>
+            <w:r>
+              <w:rPr>
+                <w:rFonts w:hint="eastAsia"/>
+              </w:rPr>
+              <w:t>完整</w:t>
+            </w:r>
+            <w:proofErr w:type="gramStart"/>
+            <w:r>
+              <w:rPr>
+                <w:rFonts w:hint="eastAsia"/>
+              </w:rPr>
+              <w:t>連結臉書以及</w:t>
+            </w:r>
+            <w:proofErr w:type="gramEnd"/>
+            <w:r>
+              <w:rPr>
+                <w:rFonts w:hint="eastAsia"/>
+              </w:rPr>
+              <w:t>G</w:t>
+            </w:r>
+            <w:r>
+              <w:t>oogle</w:t>
+            </w:r>
+            <w:r>
+              <w:rPr>
+                <w:rFonts w:hint="eastAsia"/>
+              </w:rPr>
+              <w:t>搜尋</w:t>
+            </w:r>
+          </w:p>
+        </w:tc>
+      </w:tr>
+      <w:tr>
+        <w:tc>
+          <w:tcPr>
+            <w:tcW w:w="1980" w:type="dxa"/>
+            <w:vAlign w:val="center"/>
+          </w:tcPr>
+          <w:p>
+            <w:pPr>
+              <w:jc w:val="center"/>
+            </w:pPr>
+          </w:p>
+        </w:tc>
+        <w:tc>
+          <w:tcPr>
+            <w:tcW w:w="6316" w:type="dxa"/>
+            <w:vAlign w:val="center"/>
+          </w:tcPr>
+          <w:p>
+            <w:pPr>
+              <w:jc w:val="center"/>
+              <w:rPr>
+                <w:rFonts w:hint="eastAsia"/>
+              </w:rPr>
+            </w:pPr>
+            <w:r>
+              <w:rPr>
+                <w:rFonts w:hint="eastAsia"/>
+              </w:rPr>
+              <w:t>建置後端</w:t>
+            </w:r>
+          </w:p>
+        </w:tc>
+      </w:tr>
+      <w:tr>
+        <w:tc>
+          <w:tcPr>
+            <w:tcW w:w="1980" w:type="dxa"/>
+            <w:vAlign w:val="center"/>
+          </w:tcPr>
+          <w:p>
+            <w:pPr>
+              <w:jc w:val="center"/>
+            </w:pPr>
+          </w:p>
+        </w:tc>
+        <w:tc>
+          <w:tcPr>
+            <w:tcW w:w="6316" w:type="dxa"/>
+            <w:vAlign w:val="center"/>
+          </w:tcPr>
+          <w:p>
+            <w:pPr>
+              <w:jc w:val="center"/>
+              <w:rPr>
+                <w:rFonts w:hint="eastAsia"/>
+              </w:rPr>
+            </w:pPr>
+            <w:r>
+              <w:rPr>
+                <w:rFonts w:hint="eastAsia"/>
+              </w:rPr>
+              <w:t>連結前後端</w:t>
             </w:r>
           </w:p>
         </w:tc>
@@ -461,34 +608,58 @@
               <w:jc w:val="center"/>
             </w:pPr>
             <w:r>
-              <w:t>Push everything to production environment.</w:t>
-            </w:r>
-          </w:p>
-        </w:tc>
-      </w:tr>
-      <w:tr>
-        <w:tc>
-          <w:tcPr>
-            <w:tcW w:w="1980" w:type="dxa"/>
-            <w:vAlign w:val="center"/>
-          </w:tcPr>
-          <w:p>
-            <w:pPr>
-              <w:jc w:val="center"/>
-            </w:pPr>
-          </w:p>
-        </w:tc>
-        <w:tc>
-          <w:tcPr>
-            <w:tcW w:w="6316" w:type="dxa"/>
-            <w:vAlign w:val="center"/>
-          </w:tcPr>
-          <w:p>
-            <w:pPr>
-              <w:jc w:val="center"/>
-            </w:pPr>
-            <w:r>
-              <w:t>Fix severe bugs (if any).</w:t>
+              <w:rPr>
+                <w:rFonts w:hint="eastAsia"/>
+              </w:rPr>
+              <w:t>把所有東西送上生產環境</w:t>
+            </w:r>
+          </w:p>
+        </w:tc>
+      </w:tr>
+      <w:tr>
+        <w:tc>
+          <w:tcPr>
+            <w:tcW w:w="1980" w:type="dxa"/>
+            <w:vAlign w:val="center"/>
+          </w:tcPr>
+          <w:p>
+            <w:pPr>
+              <w:jc w:val="center"/>
+            </w:pPr>
+          </w:p>
+        </w:tc>
+        <w:tc>
+          <w:tcPr>
+            <w:tcW w:w="6316" w:type="dxa"/>
+            <w:vAlign w:val="center"/>
+          </w:tcPr>
+          <w:p>
+            <w:pPr>
+              <w:jc w:val="center"/>
+            </w:pPr>
+            <w:r>
+              <w:rPr>
+                <w:rFonts w:hint="eastAsia"/>
+              </w:rPr>
+              <w:t>修正嚴重錯誤</w:t>
+            </w:r>
+            <w:r>
+              <w:rPr>
+                <w:rFonts w:hint="eastAsia"/>
+              </w:rPr>
+              <w:t>(</w:t>
+            </w:r>
+            <w:r>
+              <w:rPr>
+                <w:rFonts w:hint="eastAsia"/>
+              </w:rPr>
+              <w:t>如果有</w:t>
+            </w:r>
+            <w:r>
+              <w:rPr>
+                <w:rFonts w:hint="eastAsia"/>
+              </w:rPr>
+              <w:t>)</w:t>
             </w:r>
           </w:p>
         </w:tc>
@@ -521,55 +692,100 @@
               <w:jc w:val="center"/>
             </w:pPr>
             <w:r>
-              <w:t>Purchase a domain name.</w:t>
-            </w:r>
-          </w:p>
-        </w:tc>
-      </w:tr>
-      <w:tr>
-        <w:tc>
-          <w:tcPr>
-            <w:tcW w:w="1980" w:type="dxa"/>
-            <w:vAlign w:val="center"/>
-          </w:tcPr>
-          <w:p>
-            <w:pPr>
-              <w:jc w:val="center"/>
-            </w:pPr>
-          </w:p>
-        </w:tc>
-        <w:tc>
-          <w:tcPr>
-            <w:tcW w:w="6316" w:type="dxa"/>
-            <w:vAlign w:val="center"/>
-          </w:tcPr>
-          <w:p>
-            <w:pPr>
-              <w:jc w:val="center"/>
-            </w:pPr>
-            <w:r>
-              <w:t xml:space="preserve">Migrate Google Cloud </w:t>
-            </w:r>
-            <w:r>
-              <w:rPr>
-                <w:rFonts w:hint="eastAsia"/>
-              </w:rPr>
-              <w:t>Se</w:t>
-            </w:r>
-            <w:r>
-              <w:t xml:space="preserve">rver </w:t>
-            </w:r>
-            <w:r>
-              <w:t>to</w:t>
-            </w:r>
-            <w:r>
-              <w:rPr>
-                <w:rFonts w:hint="eastAsia"/>
-              </w:rPr>
-              <w:t>甲方</w:t>
-            </w:r>
-            <w:r>
-              <w:t>’s account.</w:t>
+              <w:rPr>
+                <w:rFonts w:hint="eastAsia"/>
+              </w:rPr>
+              <w:t>購買</w:t>
+            </w:r>
+            <w:r>
+              <w:rPr>
+                <w:rFonts w:hint="eastAsia"/>
+              </w:rPr>
+              <w:t>D</w:t>
+            </w:r>
+            <w:r>
+              <w:t>NS</w:t>
+            </w:r>
+          </w:p>
+        </w:tc>
+      </w:tr>
+      <w:tr>
+        <w:tc>
+          <w:tcPr>
+            <w:tcW w:w="1980" w:type="dxa"/>
+            <w:vAlign w:val="center"/>
+          </w:tcPr>
+          <w:p>
+            <w:pPr>
+              <w:jc w:val="center"/>
+            </w:pPr>
+          </w:p>
+        </w:tc>
+        <w:tc>
+          <w:tcPr>
+            <w:tcW w:w="6316" w:type="dxa"/>
+            <w:vAlign w:val="center"/>
+          </w:tcPr>
+          <w:p>
+            <w:pPr>
+              <w:jc w:val="center"/>
+            </w:pPr>
+            <w:r>
+              <w:rPr>
+                <w:rFonts w:hint="eastAsia"/>
+              </w:rPr>
+              <w:t>遷移</w:t>
+            </w:r>
+            <w:r>
+              <w:rPr>
+                <w:rFonts w:hint="eastAsia"/>
+              </w:rPr>
+              <w:t>G</w:t>
+            </w:r>
+            <w:r>
+              <w:t>CP</w:t>
+            </w:r>
+            <w:r>
+              <w:rPr>
+                <w:rFonts w:hint="eastAsia"/>
+              </w:rPr>
+              <w:t>到甲方的帳戶底下</w:t>
+            </w:r>
+          </w:p>
+        </w:tc>
+      </w:tr>
+      <w:tr>
+        <w:tc>
+          <w:tcPr>
+            <w:tcW w:w="1980" w:type="dxa"/>
+            <w:vAlign w:val="center"/>
+          </w:tcPr>
+          <w:p>
+            <w:pPr>
+              <w:jc w:val="center"/>
+            </w:pPr>
+          </w:p>
+        </w:tc>
+        <w:tc>
+          <w:tcPr>
+            <w:tcW w:w="6316" w:type="dxa"/>
+            <w:vAlign w:val="center"/>
+          </w:tcPr>
+          <w:p>
+            <w:pPr>
+              <w:jc w:val="center"/>
+              <w:rPr>
+                <w:rFonts w:hint="eastAsia"/>
+              </w:rPr>
+            </w:pPr>
+            <w:r>
+              <w:rPr>
+                <w:rFonts w:hint="eastAsia"/>
+              </w:rPr>
+              <w:t>G</w:t>
+            </w:r>
+            <w:r>
+              <w:t>oogle AdSense</w:t>
             </w:r>
           </w:p>
         </w:tc>
